--- a/ProjectReport.docx
+++ b/ProjectReport.docx
@@ -63,13 +63,336 @@
     <w:p/>
     <w:p/>
     <w:p>
-      <w:r>
-        <w:t xml:space="preserve">***Compare the accuracy and training time of deep neural network </w:t>
-      </w:r>
       <w:bookmarkStart w:id="0" w:name="_GoBack"/>
       <w:bookmarkEnd w:id="0"/>
-      <w:r>
-        <w:t xml:space="preserve">(using </w:t>
+    </w:p>
+    <w:tbl>
+      <w:tblPr>
+        <w:tblStyle w:val="TableGrid"/>
+        <w:tblW w:w="9540" w:type="dxa"/>
+        <w:tblInd w:w="-95" w:type="dxa"/>
+        <w:tblLook w:val="04A0" w:firstRow="1" w:lastRow="0" w:firstColumn="1" w:lastColumn="0" w:noHBand="0" w:noVBand="1"/>
+      </w:tblPr>
+      <w:tblGrid>
+        <w:gridCol w:w="1347"/>
+        <w:gridCol w:w="1476"/>
+        <w:gridCol w:w="1379"/>
+        <w:gridCol w:w="1401"/>
+        <w:gridCol w:w="1484"/>
+        <w:gridCol w:w="1235"/>
+        <w:gridCol w:w="1218"/>
+      </w:tblGrid>
+      <w:tr>
+        <w:tc>
+          <w:tcPr>
+            <w:tcW w:w="1347" w:type="dxa"/>
+          </w:tcPr>
+          <w:p>
+            <w:proofErr w:type="spellStart"/>
+            <w:r>
+              <w:t>TensorFlow</w:t>
+            </w:r>
+            <w:proofErr w:type="spellEnd"/>
+          </w:p>
+        </w:tc>
+        <w:tc>
+          <w:tcPr>
+            <w:tcW w:w="1476" w:type="dxa"/>
+          </w:tcPr>
+          <w:p>
+            <w:r>
+              <w:t>Hidden Layers</w:t>
+            </w:r>
+          </w:p>
+        </w:tc>
+        <w:tc>
+          <w:tcPr>
+            <w:tcW w:w="1379" w:type="dxa"/>
+          </w:tcPr>
+          <w:p>
+            <w:r>
+              <w:t>Time</w:t>
+            </w:r>
+          </w:p>
+        </w:tc>
+        <w:tc>
+          <w:tcPr>
+            <w:tcW w:w="1401" w:type="dxa"/>
+          </w:tcPr>
+          <w:p>
+            <w:r>
+              <w:t>Training Loss</w:t>
+            </w:r>
+          </w:p>
+        </w:tc>
+        <w:tc>
+          <w:tcPr>
+            <w:tcW w:w="1484" w:type="dxa"/>
+          </w:tcPr>
+          <w:p>
+            <w:r>
+              <w:t xml:space="preserve">Training </w:t>
+            </w:r>
+            <w:proofErr w:type="spellStart"/>
+            <w:r>
+              <w:t>Accu</w:t>
+            </w:r>
+            <w:proofErr w:type="spellEnd"/>
+            <w:r>
+              <w:t>.</w:t>
+            </w:r>
+          </w:p>
+        </w:tc>
+        <w:tc>
+          <w:tcPr>
+            <w:tcW w:w="1235" w:type="dxa"/>
+          </w:tcPr>
+          <w:p>
+            <w:r>
+              <w:t>Test. Loss</w:t>
+            </w:r>
+          </w:p>
+        </w:tc>
+        <w:tc>
+          <w:tcPr>
+            <w:tcW w:w="1218" w:type="dxa"/>
+          </w:tcPr>
+          <w:p>
+            <w:r>
+              <w:t xml:space="preserve">Test. </w:t>
+            </w:r>
+            <w:proofErr w:type="spellStart"/>
+            <w:r>
+              <w:t>Accu</w:t>
+            </w:r>
+            <w:proofErr w:type="spellEnd"/>
+            <w:r>
+              <w:t>.</w:t>
+            </w:r>
+          </w:p>
+        </w:tc>
+      </w:tr>
+      <w:tr>
+        <w:tc>
+          <w:tcPr>
+            <w:tcW w:w="1347" w:type="dxa"/>
+          </w:tcPr>
+          <w:p>
+            <w:r>
+              <w:t>Trial 1</w:t>
+            </w:r>
+          </w:p>
+        </w:tc>
+        <w:tc>
+          <w:tcPr>
+            <w:tcW w:w="1476" w:type="dxa"/>
+          </w:tcPr>
+          <w:p>
+            <w:r>
+              <w:t>3</w:t>
+            </w:r>
+          </w:p>
+        </w:tc>
+        <w:tc>
+          <w:tcPr>
+            <w:tcW w:w="1379" w:type="dxa"/>
+          </w:tcPr>
+          <w:p>
+            <w:r>
+              <w:t>52 m 34 s</w:t>
+            </w:r>
+          </w:p>
+        </w:tc>
+        <w:tc>
+          <w:tcPr>
+            <w:tcW w:w="1401" w:type="dxa"/>
+          </w:tcPr>
+          <w:p>
+            <w:r>
+              <w:t>.59973</w:t>
+            </w:r>
+          </w:p>
+        </w:tc>
+        <w:tc>
+          <w:tcPr>
+            <w:tcW w:w="1484" w:type="dxa"/>
+          </w:tcPr>
+          <w:p>
+            <w:r>
+              <w:t>.80000</w:t>
+            </w:r>
+          </w:p>
+        </w:tc>
+        <w:tc>
+          <w:tcPr>
+            <w:tcW w:w="1235" w:type="dxa"/>
+          </w:tcPr>
+          <w:p>
+            <w:r>
+              <w:t>.92152</w:t>
+            </w:r>
+          </w:p>
+        </w:tc>
+        <w:tc>
+          <w:tcPr>
+            <w:tcW w:w="1218" w:type="dxa"/>
+          </w:tcPr>
+          <w:p>
+            <w:r>
+              <w:t>.71548</w:t>
+            </w:r>
+          </w:p>
+        </w:tc>
+      </w:tr>
+      <w:tr>
+        <w:tc>
+          <w:tcPr>
+            <w:tcW w:w="1347" w:type="dxa"/>
+          </w:tcPr>
+          <w:p>
+            <w:r>
+              <w:t>Trial 2</w:t>
+            </w:r>
+          </w:p>
+        </w:tc>
+        <w:tc>
+          <w:tcPr>
+            <w:tcW w:w="1476" w:type="dxa"/>
+          </w:tcPr>
+          <w:p>
+            <w:r>
+              <w:t>5</w:t>
+            </w:r>
+          </w:p>
+        </w:tc>
+        <w:tc>
+          <w:tcPr>
+            <w:tcW w:w="1379" w:type="dxa"/>
+          </w:tcPr>
+          <w:p>
+            <w:r>
+              <w:t>69 m 23 s</w:t>
+            </w:r>
+          </w:p>
+        </w:tc>
+        <w:tc>
+          <w:tcPr>
+            <w:tcW w:w="1401" w:type="dxa"/>
+          </w:tcPr>
+          <w:p>
+            <w:r>
+              <w:t>.71856</w:t>
+            </w:r>
+          </w:p>
+        </w:tc>
+        <w:tc>
+          <w:tcPr>
+            <w:tcW w:w="1484" w:type="dxa"/>
+          </w:tcPr>
+          <w:p>
+            <w:r>
+              <w:t>.78000</w:t>
+            </w:r>
+          </w:p>
+        </w:tc>
+        <w:tc>
+          <w:tcPr>
+            <w:tcW w:w="1235" w:type="dxa"/>
+          </w:tcPr>
+          <w:p>
+            <w:r>
+              <w:t>.90061</w:t>
+            </w:r>
+          </w:p>
+        </w:tc>
+        <w:tc>
+          <w:tcPr>
+            <w:tcW w:w="1218" w:type="dxa"/>
+          </w:tcPr>
+          <w:p>
+            <w:r>
+              <w:t>.71232</w:t>
+            </w:r>
+          </w:p>
+        </w:tc>
+      </w:tr>
+      <w:tr>
+        <w:tc>
+          <w:tcPr>
+            <w:tcW w:w="1347" w:type="dxa"/>
+          </w:tcPr>
+          <w:p>
+            <w:r>
+              <w:t>Trial 3</w:t>
+            </w:r>
+          </w:p>
+        </w:tc>
+        <w:tc>
+          <w:tcPr>
+            <w:tcW w:w="1476" w:type="dxa"/>
+          </w:tcPr>
+          <w:p>
+            <w:r>
+              <w:t>7</w:t>
+            </w:r>
+          </w:p>
+        </w:tc>
+        <w:tc>
+          <w:tcPr>
+            <w:tcW w:w="1379" w:type="dxa"/>
+          </w:tcPr>
+          <w:p>
+            <w:r>
+              <w:t>85 m 29 s</w:t>
+            </w:r>
+          </w:p>
+        </w:tc>
+        <w:tc>
+          <w:tcPr>
+            <w:tcW w:w="1401" w:type="dxa"/>
+          </w:tcPr>
+          <w:p>
+            <w:r>
+              <w:t>.96851</w:t>
+            </w:r>
+          </w:p>
+        </w:tc>
+        <w:tc>
+          <w:tcPr>
+            <w:tcW w:w="1484" w:type="dxa"/>
+          </w:tcPr>
+          <w:p>
+            <w:r>
+              <w:t>.69000</w:t>
+            </w:r>
+          </w:p>
+        </w:tc>
+        <w:tc>
+          <w:tcPr>
+            <w:tcW w:w="1235" w:type="dxa"/>
+          </w:tcPr>
+          <w:p>
+            <w:r>
+              <w:t>.94656</w:t>
+            </w:r>
+          </w:p>
+        </w:tc>
+        <w:tc>
+          <w:tcPr>
+            <w:tcW w:w="1218" w:type="dxa"/>
+          </w:tcPr>
+          <w:p>
+            <w:r>
+              <w:t>.69756</w:t>
+            </w:r>
+          </w:p>
+        </w:tc>
+      </w:tr>
+    </w:tbl>
+    <w:p/>
+    <w:p>
+      <w:r>
+        <w:t xml:space="preserve">Above is the data acquired from </w:t>
       </w:r>
       <w:proofErr w:type="spellStart"/>
       <w:r>
@@ -77,7 +400,13 @@
       </w:r>
       <w:proofErr w:type="spellEnd"/>
       <w:r>
-        <w:t>) with different number of layers</w:t>
+        <w:t xml:space="preserve"> Trials.</w:t>
+      </w:r>
+      <w:r>
+        <w:t xml:space="preserve"> </w:t>
+      </w:r>
+      <w:r>
+        <w:t>As more Hidden Layers were added, the time increased at each trial. Trial 1 to 2 shows a 24% increase overall. Trial 2 to 3 shows an 18% increase overall. The training loss increased with more hidden layers, increasing by 16% and 26%. The training accuracy decreased (consequential of Training Loss) at 2.5% and 13.1%. The testing loss shows an anomalous improvement of 2%, but then shows a loss of 4%. Testing accuracy decreases by .4% then by 2%.</w:t>
       </w:r>
     </w:p>
     <w:sectPr>
@@ -511,6 +840,25 @@
     <w:semiHidden/>
     <w:unhideWhenUsed/>
   </w:style>
+  <w:style w:type="table" w:styleId="TableGrid">
+    <w:name w:val="Table Grid"/>
+    <w:basedOn w:val="TableNormal"/>
+    <w:uiPriority w:val="39"/>
+    <w:rsid w:val="0045609F"/>
+    <w:pPr>
+      <w:spacing w:after="0" w:line="240" w:lineRule="auto"/>
+    </w:pPr>
+    <w:tblPr>
+      <w:tblBorders>
+        <w:top w:val="single" w:sz="4" w:space="0" w:color="auto"/>
+        <w:left w:val="single" w:sz="4" w:space="0" w:color="auto"/>
+        <w:bottom w:val="single" w:sz="4" w:space="0" w:color="auto"/>
+        <w:right w:val="single" w:sz="4" w:space="0" w:color="auto"/>
+        <w:insideH w:val="single" w:sz="4" w:space="0" w:color="auto"/>
+        <w:insideV w:val="single" w:sz="4" w:space="0" w:color="auto"/>
+      </w:tblBorders>
+    </w:tblPr>
+  </w:style>
 </w:styles>
 </file>
 
